--- a/paper_writing_notes_drafts/paper_outline_draft2.docx
+++ b/paper_writing_notes_drafts/paper_outline_draft2.docx
@@ -47,17 +47,7 @@
           <w:sz w:val="24"/>
           <w:szCs w:val="24"/>
         </w:rPr>
-        <w:t>D</w:t>
-      </w:r>
-      <w:r>
-        <w:rPr>
-          <w:rFonts w:ascii="Calibri" w:hAnsi="Calibri"/>
-          <w:b w:val="false"/>
-          <w:bCs w:val="false"/>
-          <w:sz w:val="24"/>
-          <w:szCs w:val="24"/>
-        </w:rPr>
-        <w:t xml:space="preserve">ynamics of cryptophyte populations in the Columbia River Estuary </w:t>
+        <w:t xml:space="preserve">Dynamics of cryptophyte populations in the Columbia River Estuary </w:t>
       </w:r>
     </w:p>
     <w:p>
@@ -500,17 +490,17 @@
           <w:i w:val="false"/>
           <w:iCs w:val="false"/>
         </w:rPr>
-        <w:t>. Weekly counts of M. major</w:t>
-      </w:r>
-      <w:r>
-        <w:rPr>
-          <w:rFonts w:ascii="Calibri" w:hAnsi="Calibri"/>
-          <w:b w:val="false"/>
-          <w:bCs w:val="false"/>
-          <w:i w:val="false"/>
-          <w:iCs w:val="false"/>
-        </w:rPr>
-        <w:t xml:space="preserve"> and cryptophyte cells during a red tide bloom in 2011 showed that the abundance of small (&lt;5 um) “</w:t>
+        <w:t xml:space="preserve">. Weekly counts of M. major </w:t>
+      </w:r>
+      <w:r>
+        <w:rPr>
+          <w:rFonts w:ascii="Calibri" w:hAnsi="Calibri"/>
+          <w:b w:val="false"/>
+          <w:bCs w:val="false"/>
+          <w:i w:val="false"/>
+          <w:iCs w:val="false"/>
+        </w:rPr>
+        <w:t>and cryptophyte cells during a red tide bloom in 2011 showed that the abundance of small (&lt;5 um) “</w:t>
       </w:r>
       <w:r>
         <w:rPr>
@@ -729,7 +719,7 @@
           <w:iCs w:val="false"/>
         </w:rPr>
         <w:tab/>
-        <w:t xml:space="preserve">-estimate division rates of the combined populations of cryptophytes using size-structured </w:t>
+        <w:t xml:space="preserve">-estimate division rates of the combined populations of cryptophytes using a size-structured </w:t>
         <w:tab/>
         <w:t>division rate model from Sosik et al.</w:t>
       </w:r>
@@ -773,7 +763,7 @@
           <w:i w:val="false"/>
           <w:iCs w:val="false"/>
         </w:rPr>
-        <w:t xml:space="preserve"> abundances with flowCAM counts of the ciliate once per day </w:t>
+        <w:t xml:space="preserve"> abundances with FlowCAM counts of the ciliate once per day </w:t>
       </w:r>
     </w:p>
     <w:p>
@@ -1089,7 +1079,13 @@
         <w:rPr>
           <w:rFonts w:ascii="Calibri" w:hAnsi="Calibri"/>
         </w:rPr>
-        <w:t xml:space="preserve"> in f/2 seawater media under a (16:8 hr) light-dark cycle. The abundances of daily 1mL samples of Rhodomonas sp. were determined via cell counts using a Sedgewick-Rafter slide. Growth rates were calculated using blah equation (insert equation here). </w:t>
+        <w:t xml:space="preserve"> in f/2 seawater media under a (16:8 hr) light-dark cycle. The abundances of daily 1mL samples of Rhodomonas sp. </w:t>
+      </w:r>
+      <w:r>
+        <w:rPr>
+          <w:rFonts w:ascii="Calibri" w:hAnsi="Calibri"/>
+        </w:rPr>
+        <w:t xml:space="preserve">were determined via cell counts using a Sedgewick-Rafter slide. Growth rates were calculated using blah equation (insert equation here). </w:t>
       </w:r>
     </w:p>
     <w:p>
@@ -1155,22 +1151,36 @@
           <w:rFonts w:ascii="Calibri" w:hAnsi="Calibri"/>
         </w:rPr>
         <w:tab/>
-        <w:t>The 1mL samples of Rhodomonas sp. were later thawed over ice, and run on an Influx flow cytometer...</w:t>
-      </w:r>
-    </w:p>
-    <w:p>
-      <w:pPr>
-        <w:pStyle w:val="style0"/>
-        <w:spacing w:line="360" w:lineRule="auto"/>
-      </w:pPr>
-      <w:r>
-        <w:rPr>
-          <w:rFonts w:ascii="Calibri" w:hAnsi="Calibri"/>
-        </w:rPr>
-        <w:tab/>
-        <w:t xml:space="preserve">-I might need some help with describing the cell cycle analysis (mostly the processing of the flow </w:t>
-        <w:tab/>
-        <w:t xml:space="preserve">cytometery data) </w:t>
+        <w:t xml:space="preserve">The 1mL samples of </w:t>
+      </w:r>
+      <w:r>
+        <w:rPr>
+          <w:rFonts w:ascii="Calibri" w:hAnsi="Calibri"/>
+          <w:i/>
+          <w:iCs/>
+        </w:rPr>
+        <w:t>Rhodomonas sp.</w:t>
+      </w:r>
+      <w:r>
+        <w:rPr>
+          <w:rFonts w:ascii="Calibri" w:hAnsi="Calibri"/>
+        </w:rPr>
+        <w:t xml:space="preserve"> were later thawed over ice, and run on an Influx flow cytometer...</w:t>
+      </w:r>
+    </w:p>
+    <w:p>
+      <w:pPr>
+        <w:pStyle w:val="style0"/>
+        <w:spacing w:line="360" w:lineRule="auto"/>
+      </w:pPr>
+      <w:r>
+        <w:rPr>
+          <w:rFonts w:ascii="Calibri" w:hAnsi="Calibri"/>
+        </w:rPr>
+        <w:tab/>
+        <w:t xml:space="preserve">-I might need some help with describing the cell cycle analysis (mostly the processing of the </w:t>
+        <w:tab/>
+        <w:t xml:space="preserve">flow cytometery data) </w:t>
       </w:r>
     </w:p>
     <w:p>
@@ -2219,7 +2229,7 @@
           <w:b w:val="false"/>
           <w:bCs w:val="false"/>
         </w:rPr>
-        <w:t xml:space="preserve">. When applied to abundances measured via SeaFlow, this percent translated to between blah and blah number of </w:t>
+        <w:t xml:space="preserve">. When applied to abundances measured via SeaFlow, this percent translated to between 5.03 and 93.18 number of </w:t>
       </w:r>
       <w:r>
         <w:rPr>
@@ -2297,6 +2307,176 @@
           <w:sz w:val="24"/>
           <w:szCs w:val="24"/>
         </w:rPr>
+        <w:t>How are abundances changing over tidal cycle?</w:t>
+      </w:r>
+    </w:p>
+    <w:p>
+      <w:pPr>
+        <w:pStyle w:val="style0"/>
+        <w:spacing w:line="360" w:lineRule="auto"/>
+      </w:pPr>
+      <w:r>
+        <w:rPr>
+          <w:rFonts w:ascii="Calibri" w:hAnsi="Calibri"/>
+          <w:b w:val="false"/>
+          <w:bCs w:val="false"/>
+          <w:sz w:val="24"/>
+          <w:szCs w:val="24"/>
+        </w:rPr>
+        <w:t>-There isn't a clear pattern. What does this mean?</w:t>
+      </w:r>
+    </w:p>
+    <w:p>
+      <w:pPr>
+        <w:pStyle w:val="style0"/>
+        <w:spacing w:line="360" w:lineRule="auto"/>
+      </w:pPr>
+      <w:r>
+        <w:rPr>
+          <w:rFonts w:ascii="Calibri" w:hAnsi="Calibri"/>
+          <w:b w:val="false"/>
+          <w:bCs w:val="false"/>
+          <w:sz w:val="24"/>
+          <w:szCs w:val="24"/>
+        </w:rPr>
+        <w:tab/>
+        <w:t xml:space="preserve">-Biological processes (growth, grazing) are obscuring the relationship between tidal cycle and </w:t>
+        <w:tab/>
+        <w:t xml:space="preserve">abundance </w:t>
+      </w:r>
+    </w:p>
+    <w:p>
+      <w:pPr>
+        <w:pStyle w:val="style0"/>
+        <w:spacing w:line="360" w:lineRule="auto"/>
+      </w:pPr>
+      <w:r>
+        <w:rPr>
+          <w:rFonts w:ascii="Calibri" w:hAnsi="Calibri"/>
+          <w:b w:val="false"/>
+          <w:bCs w:val="false"/>
+          <w:sz w:val="24"/>
+          <w:szCs w:val="24"/>
+        </w:rPr>
+        <w:tab/>
+        <w:t>-Other physical processes (non-tidal) are influencing abundance???</w:t>
+      </w:r>
+    </w:p>
+    <w:p>
+      <w:pPr>
+        <w:pStyle w:val="style0"/>
+        <w:spacing w:line="360" w:lineRule="auto"/>
+      </w:pPr>
+      <w:r>
+        <w:rPr>
+          <w:rFonts w:ascii="Calibri" w:hAnsi="Calibri"/>
+          <w:b w:val="false"/>
+          <w:bCs w:val="false"/>
+          <w:sz w:val="24"/>
+          <w:szCs w:val="24"/>
+        </w:rPr>
+        <w:t xml:space="preserve">How are abundances changing over the month? </w:t>
+      </w:r>
+    </w:p>
+    <w:p>
+      <w:pPr>
+        <w:pStyle w:val="style0"/>
+        <w:spacing w:line="360" w:lineRule="auto"/>
+      </w:pPr>
+      <w:r>
+        <w:rPr>
+          <w:rFonts w:ascii="Calibri" w:hAnsi="Calibri"/>
+          <w:b w:val="false"/>
+          <w:bCs w:val="false"/>
+          <w:sz w:val="24"/>
+          <w:szCs w:val="24"/>
+        </w:rPr>
+        <w:t>-weekly average of cryptophyte abundance is highest during the first week, decreases in the middle of the month, and then increases again during the last week (</w:t>
+      </w:r>
+      <w:r>
+        <w:rPr>
+          <w:rFonts w:ascii="Calibri" w:hAnsi="Calibri"/>
+          <w:b/>
+          <w:bCs/>
+          <w:sz w:val="24"/>
+          <w:szCs w:val="24"/>
+        </w:rPr>
+        <w:t>table 1</w:t>
+      </w:r>
+      <w:r>
+        <w:rPr>
+          <w:rFonts w:ascii="Calibri" w:hAnsi="Calibri"/>
+          <w:b w:val="false"/>
+          <w:bCs w:val="false"/>
+          <w:sz w:val="24"/>
+          <w:szCs w:val="24"/>
+        </w:rPr>
+        <w:t>)</w:t>
+      </w:r>
+    </w:p>
+    <w:p>
+      <w:pPr>
+        <w:pStyle w:val="style0"/>
+        <w:spacing w:line="360" w:lineRule="auto"/>
+      </w:pPr>
+      <w:r>
+        <w:rPr/>
+      </w:r>
+    </w:p>
+    <w:p>
+      <w:pPr>
+        <w:pStyle w:val="style0"/>
+        <w:spacing w:line="360" w:lineRule="auto"/>
+      </w:pPr>
+      <w:r>
+        <w:rPr>
+          <w:rFonts w:ascii="Calibri" w:hAnsi="Calibri"/>
+          <w:b w:val="false"/>
+          <w:bCs w:val="false"/>
+          <w:sz w:val="24"/>
+          <w:szCs w:val="24"/>
+        </w:rPr>
+        <w:t>How do the division rates change with environmental conditions, and are they limited by these?</w:t>
+      </w:r>
+    </w:p>
+    <w:p>
+      <w:pPr>
+        <w:pStyle w:val="style0"/>
+        <w:spacing w:line="360" w:lineRule="auto"/>
+      </w:pPr>
+      <w:r>
+        <w:rPr>
+          <w:rFonts w:ascii="Calibri" w:hAnsi="Calibri"/>
+          <w:b w:val="false"/>
+          <w:bCs w:val="false"/>
+          <w:sz w:val="24"/>
+          <w:szCs w:val="24"/>
+        </w:rPr>
+        <w:t xml:space="preserve">-I think I need some help interpreting the data for this... </w:t>
+      </w:r>
+    </w:p>
+    <w:p>
+      <w:pPr>
+        <w:pStyle w:val="style0"/>
+        <w:spacing w:line="360" w:lineRule="auto"/>
+      </w:pPr>
+      <w:r>
+        <w:rPr/>
+      </w:r>
+    </w:p>
+    <w:p>
+      <w:pPr>
+        <w:pStyle w:val="style0"/>
+        <w:spacing w:line="360" w:lineRule="auto"/>
+      </w:pPr>
+      <w:r>
+        <w:rPr>
+          <w:rFonts w:ascii="Calibri" w:hAnsi="Calibri"/>
+          <w:b w:val="false"/>
+          <w:bCs w:val="false"/>
+          <w:sz w:val="24"/>
+          <w:szCs w:val="24"/>
+        </w:rPr>
         <w:t>Discussion of high growth rates, model:</w:t>
       </w:r>
     </w:p>
@@ -2354,9 +2534,9 @@
         </w:rPr>
         <w:t xml:space="preserve"> found in CRE (Herfort, 2011; Peterson, 2012) are way higher than </w:t>
         <w:tab/>
-        <w:t xml:space="preserve">culture, does this mean that our crazy high growth rates for the cryptophytes could potentially </w:t>
-        <w:tab/>
-        <w:t>be true?</w:t>
+        <w:t xml:space="preserve">culture, so our high growth rates for the cryptophytes are not necessarily an inaccurate </w:t>
+        <w:tab/>
+        <w:t>estimate</w:t>
       </w:r>
     </w:p>
     <w:p>
@@ -2406,28 +2586,67 @@
           <w:szCs w:val="24"/>
         </w:rPr>
         <w:tab/>
-        <w:t xml:space="preserve">-we could have multiple taxonomic groups of cryptophytes with different physiologies represented </w:t>
-        <w:tab/>
-        <w:t>within the population of cryptophytes that we observe with SeaFlow</w:t>
-      </w:r>
-    </w:p>
-    <w:p>
-      <w:pPr>
-        <w:pStyle w:val="style0"/>
-        <w:spacing w:line="360" w:lineRule="auto"/>
-      </w:pPr>
-      <w:r>
-        <w:rPr>
-          <w:rFonts w:ascii="Calibri" w:hAnsi="Calibri"/>
-          <w:b w:val="false"/>
-          <w:bCs w:val="false"/>
-          <w:sz w:val="24"/>
-          <w:szCs w:val="24"/>
-        </w:rPr>
-        <w:tab/>
-        <w:t xml:space="preserve">-evidence of trouble with model parameter optimization (hitting extremes during last two weeks </w:t>
-        <w:tab/>
-        <w:t>where we are also observing the highest division rates) (parameter plot in supplemental data)</w:t>
+        <w:t xml:space="preserve">-we could have multiple taxonomic groups of cryptophytes with different physiologies </w:t>
+        <w:tab/>
+        <w:t>represented within the population of cryptophytes that we observe with SeaFlow</w:t>
+      </w:r>
+    </w:p>
+    <w:p>
+      <w:pPr>
+        <w:pStyle w:val="style0"/>
+        <w:spacing w:line="360" w:lineRule="auto"/>
+      </w:pPr>
+      <w:r>
+        <w:rPr>
+          <w:rFonts w:ascii="Calibri" w:hAnsi="Calibri"/>
+          <w:b w:val="false"/>
+          <w:bCs w:val="false"/>
+          <w:sz w:val="24"/>
+          <w:szCs w:val="24"/>
+        </w:rPr>
+        <w:tab/>
+        <w:t xml:space="preserve">-evidence of trouble with model parameter optimization (hitting extremes during last two </w:t>
+        <w:tab/>
+        <w:t xml:space="preserve">weeks </w:t>
+        <w:tab/>
+        <w:t xml:space="preserve">where we are also observing the highest division rates) (parameter plot in supplemental </w:t>
+        <w:tab/>
+        <w:t>data)</w:t>
+      </w:r>
+    </w:p>
+    <w:p>
+      <w:pPr>
+        <w:pStyle w:val="style0"/>
+        <w:spacing w:line="360" w:lineRule="auto"/>
+      </w:pPr>
+      <w:r>
+        <w:rPr>
+          <w:rFonts w:ascii="Calibri" w:hAnsi="Calibri"/>
+          <w:b w:val="false"/>
+          <w:bCs w:val="false"/>
+          <w:sz w:val="24"/>
+          <w:szCs w:val="24"/>
+        </w:rPr>
+        <w:tab/>
+        <w:t xml:space="preserve">-we don't actually have any evidence that these assumptions were violated, and our laboratory </w:t>
+        <w:tab/>
+        <w:t xml:space="preserve">verification of the model worked out, so we still trust our results </w:t>
+      </w:r>
+    </w:p>
+    <w:p>
+      <w:pPr>
+        <w:pStyle w:val="style0"/>
+        <w:spacing w:line="360" w:lineRule="auto"/>
+      </w:pPr>
+      <w:r>
+        <w:rPr>
+          <w:rFonts w:ascii="Calibri" w:hAnsi="Calibri"/>
+          <w:b w:val="false"/>
+          <w:bCs w:val="false"/>
+          <w:sz w:val="24"/>
+          <w:szCs w:val="24"/>
+        </w:rPr>
+        <w:t xml:space="preserve">-measuring growth in the field is difficult, but this new approach eliminates many of the problems associated with other methods (i.e. dilution experiments) and is less labor-intensive </w:t>
       </w:r>
     </w:p>
     <w:p>
@@ -2580,45 +2799,23 @@
           <w:sz w:val="24"/>
           <w:szCs w:val="24"/>
         </w:rPr>
-        <w:t xml:space="preserve"> (use FISH probe picture from PZ and cite as “unpublished data”?)</w:t>
-      </w:r>
-    </w:p>
-    <w:p>
-      <w:pPr>
-        <w:pStyle w:val="style0"/>
-        <w:spacing w:line="360" w:lineRule="auto"/>
-      </w:pPr>
-      <w:r>
-        <w:rPr>
-          <w:rFonts w:ascii="Calibri" w:hAnsi="Calibri"/>
-          <w:b w:val="false"/>
-          <w:bCs w:val="false"/>
-          <w:sz w:val="24"/>
-          <w:szCs w:val="24"/>
-        </w:rPr>
-        <w:t xml:space="preserve">-mention that the day after the day with the highest M. major abundance has the lowest % of </w:t>
-      </w:r>
-      <w:r>
-        <w:rPr>
-          <w:rFonts w:ascii="Calibri" w:hAnsi="Calibri"/>
-          <w:b w:val="false"/>
-          <w:bCs w:val="false"/>
-          <w:i/>
-          <w:iCs/>
-          <w:sz w:val="24"/>
-          <w:szCs w:val="24"/>
-        </w:rPr>
-        <w:t>T. amphioexa</w:t>
-      </w:r>
-      <w:r>
-        <w:rPr>
-          <w:rFonts w:ascii="Calibri" w:hAnsi="Calibri"/>
-          <w:b w:val="false"/>
-          <w:bCs w:val="false"/>
-          <w:sz w:val="24"/>
-          <w:szCs w:val="24"/>
-        </w:rPr>
-        <w:t>, could potentially suggest selective grazing??? (</w:t>
+        <w:t xml:space="preserve"> (FISH probe picture from PZ and cite as “unpublished data”?)</w:t>
+      </w:r>
+    </w:p>
+    <w:p>
+      <w:pPr>
+        <w:pStyle w:val="style0"/>
+        <w:spacing w:line="360" w:lineRule="auto"/>
+      </w:pPr>
+      <w:r>
+        <w:rPr>
+          <w:rFonts w:ascii="Calibri" w:hAnsi="Calibri"/>
+          <w:b w:val="false"/>
+          <w:bCs w:val="false"/>
+          <w:sz w:val="24"/>
+          <w:szCs w:val="24"/>
+        </w:rPr>
+        <w:t xml:space="preserve">-discuss </w:t>
       </w:r>
       <w:r>
         <w:rPr>
@@ -2638,24 +2835,7 @@
           <w:sz w:val="24"/>
           <w:szCs w:val="24"/>
         </w:rPr>
-        <w:t>)</w:t>
-      </w:r>
-    </w:p>
-    <w:p>
-      <w:pPr>
-        <w:pStyle w:val="style0"/>
-        <w:spacing w:line="360" w:lineRule="auto"/>
-      </w:pPr>
-      <w:r>
-        <w:rPr>
-          <w:rFonts w:ascii="Calibri" w:hAnsi="Calibri"/>
-          <w:b w:val="false"/>
-          <w:bCs w:val="false"/>
-          <w:sz w:val="24"/>
-          <w:szCs w:val="24"/>
-        </w:rPr>
-        <w:tab/>
-        <w:t>-but the dinos could also be selectively grazing too (we have pics of dinos)</w:t>
+        <w:t xml:space="preserve"> </w:t>
       </w:r>
     </w:p>
     <w:p>
@@ -2928,7 +3108,7 @@
         <w:rPr>
           <w:rFonts w:ascii="Calibri" w:hAnsi="Calibri"/>
         </w:rPr>
-        <w:t xml:space="preserve">, total cryptophyte, and </w:t>
+        <w:t xml:space="preserve">, total cryptophyte weekly average, and </w:t>
       </w:r>
       <w:r>
         <w:rPr>
@@ -3015,6 +3195,7 @@
       <w:pgNumType w:fmt="decimal"/>
       <w:formProt w:val="false"/>
       <w:textDirection w:val="lrTb"/>
+      <w:docGrid w:charSpace="0" w:linePitch="240" w:type="default"/>
     </w:sectPr>
   </w:body>
 </w:document>
@@ -3034,7 +3215,7 @@
     </w:pPr>
     <w:rPr>
       <w:rFonts w:ascii="Times New Roman" w:cs="Lucida Sans" w:eastAsia="SimSun" w:hAnsi="Times New Roman"/>
-      <w:color w:val="auto"/>
+      <w:color w:val="00000A"/>
       <w:sz w:val="24"/>
       <w:szCs w:val="24"/>
       <w:lang w:bidi="hi-IN" w:eastAsia="zh-CN" w:val="en-US"/>

--- a/paper_writing_notes_drafts/paper_outline_draft2.docx
+++ b/paper_writing_notes_drafts/paper_outline_draft2.docx
@@ -490,27 +490,7 @@
           <w:i w:val="false"/>
           <w:iCs w:val="false"/>
         </w:rPr>
-        <w:t xml:space="preserve">. Weekly counts of M. major </w:t>
-      </w:r>
-      <w:r>
-        <w:rPr>
-          <w:rFonts w:ascii="Calibri" w:hAnsi="Calibri"/>
-          <w:b w:val="false"/>
-          <w:bCs w:val="false"/>
-          <w:i w:val="false"/>
-          <w:iCs w:val="false"/>
-        </w:rPr>
-        <w:t>and cryptophyte cells during a red tide bloom in 2011 showed that the abundance of small (&lt;5 um) “</w:t>
-      </w:r>
-      <w:r>
-        <w:rPr>
-          <w:rFonts w:ascii="Calibri" w:hAnsi="Calibri"/>
-          <w:b w:val="false"/>
-          <w:bCs w:val="false"/>
-          <w:i/>
-          <w:iCs/>
-        </w:rPr>
-        <w:t>Teleaulax</w:t>
+        <w:t>. Weekly counts of M. major and cryptophyte cells during a red tide bloom in 2011 showed that the abundance of small (&lt;5 um) “Teleaulax</w:t>
       </w:r>
       <w:r>
         <w:rPr>
@@ -1079,13 +1059,7 @@
         <w:rPr>
           <w:rFonts w:ascii="Calibri" w:hAnsi="Calibri"/>
         </w:rPr>
-        <w:t xml:space="preserve"> in f/2 seawater media under a (16:8 hr) light-dark cycle. The abundances of daily 1mL samples of Rhodomonas sp. </w:t>
-      </w:r>
-      <w:r>
-        <w:rPr>
-          <w:rFonts w:ascii="Calibri" w:hAnsi="Calibri"/>
-        </w:rPr>
-        <w:t xml:space="preserve">were determined via cell counts using a Sedgewick-Rafter slide. Growth rates were calculated using blah equation (insert equation here). </w:t>
+        <w:t xml:space="preserve"> in f/2 seawater media under a (16:8 hr) light-dark cycle. The abundances of daily 1mL samples of Rhodomonas sp. were determined via cell counts using a Sedgewick-Rafter slide. Growth rates were calculated using blah equation (insert equation here). </w:t>
       </w:r>
     </w:p>
     <w:p>
@@ -2661,17 +2635,53 @@
     <w:p>
       <w:pPr>
         <w:pStyle w:val="style0"/>
-        <w:spacing w:line="360" w:lineRule="auto"/>
-      </w:pPr>
-      <w:r>
-        <w:rPr>
-          <w:rFonts w:ascii="Calibri" w:hAnsi="Calibri"/>
-          <w:b w:val="false"/>
-          <w:bCs w:val="false"/>
-          <w:sz w:val="24"/>
-          <w:szCs w:val="24"/>
-        </w:rPr>
-        <w:t xml:space="preserve">Discussion of </w:t>
+        <w:numPr>
+          <w:ilvl w:val="0"/>
+          <w:numId w:val="1"/>
+        </w:numPr>
+        <w:spacing w:line="360" w:lineRule="auto"/>
+      </w:pPr>
+      <w:r>
+        <w:rPr>
+          <w:rFonts w:ascii="Calibri" w:hAnsi="Calibri"/>
+          <w:b w:val="false"/>
+          <w:bCs w:val="false"/>
+          <w:sz w:val="24"/>
+          <w:szCs w:val="24"/>
+        </w:rPr>
+        <w:t>major abudnances compared to cryptophyte data</w:t>
+      </w:r>
+    </w:p>
+    <w:p>
+      <w:pPr>
+        <w:pStyle w:val="style0"/>
+        <w:spacing w:line="360" w:lineRule="auto"/>
+      </w:pPr>
+      <w:r>
+        <w:rPr>
+          <w:rFonts w:ascii="Calibri" w:hAnsi="Calibri"/>
+          <w:b w:val="false"/>
+          <w:bCs w:val="false"/>
+          <w:sz w:val="24"/>
+          <w:szCs w:val="24"/>
+        </w:rPr>
+        <w:t xml:space="preserve">No correlation with M. major and cryptophyte division rate, but there may be a relationship between the M. major abundances and the percent of T. amphioexa. </w:t>
+      </w:r>
+    </w:p>
+    <w:p>
+      <w:pPr>
+        <w:pStyle w:val="style0"/>
+        <w:spacing w:line="360" w:lineRule="auto"/>
+      </w:pPr>
+      <w:r>
+        <w:rPr>
+          <w:rFonts w:ascii="Calibri" w:hAnsi="Calibri"/>
+          <w:b w:val="false"/>
+          <w:bCs w:val="false"/>
+          <w:sz w:val="24"/>
+          <w:szCs w:val="24"/>
+        </w:rPr>
+        <w:t xml:space="preserve">-still low abundances of free-living </w:t>
       </w:r>
       <w:r>
         <w:rPr>
@@ -2693,56 +2703,6 @@
           <w:sz w:val="24"/>
           <w:szCs w:val="24"/>
         </w:rPr>
-        <w:t xml:space="preserve"> in relation to </w:t>
-      </w:r>
-      <w:r>
-        <w:rPr>
-          <w:rFonts w:ascii="Calibri" w:hAnsi="Calibri"/>
-          <w:b w:val="false"/>
-          <w:bCs w:val="false"/>
-          <w:i/>
-          <w:iCs/>
-          <w:sz w:val="24"/>
-          <w:szCs w:val="24"/>
-        </w:rPr>
-        <w:t xml:space="preserve">M. major: </w:t>
-      </w:r>
-    </w:p>
-    <w:p>
-      <w:pPr>
-        <w:pStyle w:val="style0"/>
-        <w:spacing w:line="360" w:lineRule="auto"/>
-      </w:pPr>
-      <w:r>
-        <w:rPr>
-          <w:rFonts w:ascii="Calibri" w:hAnsi="Calibri"/>
-          <w:b w:val="false"/>
-          <w:bCs w:val="false"/>
-          <w:sz w:val="24"/>
-          <w:szCs w:val="24"/>
-        </w:rPr>
-        <w:t xml:space="preserve">-still low abundances of free-living </w:t>
-      </w:r>
-      <w:r>
-        <w:rPr>
-          <w:rFonts w:ascii="Calibri" w:hAnsi="Calibri"/>
-          <w:b w:val="false"/>
-          <w:bCs w:val="false"/>
-          <w:i/>
-          <w:iCs/>
-          <w:sz w:val="24"/>
-          <w:szCs w:val="24"/>
-        </w:rPr>
-        <w:t>T. amphioexa</w:t>
-      </w:r>
-      <w:r>
-        <w:rPr>
-          <w:rFonts w:ascii="Calibri" w:hAnsi="Calibri"/>
-          <w:b w:val="false"/>
-          <w:bCs w:val="false"/>
-          <w:sz w:val="24"/>
-          <w:szCs w:val="24"/>
-        </w:rPr>
         <w:t xml:space="preserve">, but why? </w:t>
       </w:r>
     </w:p>
@@ -2808,34 +2768,7 @@
         <w:spacing w:line="360" w:lineRule="auto"/>
       </w:pPr>
       <w:r>
-        <w:rPr>
-          <w:rFonts w:ascii="Calibri" w:hAnsi="Calibri"/>
-          <w:b w:val="false"/>
-          <w:bCs w:val="false"/>
-          <w:sz w:val="24"/>
-          <w:szCs w:val="24"/>
-        </w:rPr>
-        <w:t xml:space="preserve">-discuss </w:t>
-      </w:r>
-      <w:r>
-        <w:rPr>
-          <w:rFonts w:ascii="Calibri" w:hAnsi="Calibri"/>
-          <w:b/>
-          <w:bCs/>
-          <w:sz w:val="24"/>
-          <w:szCs w:val="24"/>
-        </w:rPr>
-        <w:t>table 1</w:t>
-      </w:r>
-      <w:r>
-        <w:rPr>
-          <w:rFonts w:ascii="Calibri" w:hAnsi="Calibri"/>
-          <w:b w:val="false"/>
-          <w:bCs w:val="false"/>
-          <w:sz w:val="24"/>
-          <w:szCs w:val="24"/>
-        </w:rPr>
-        <w:t xml:space="preserve"> </w:t>
+        <w:rPr/>
       </w:r>
     </w:p>
     <w:p>
@@ -3199,6 +3132,247 @@
     </w:sectPr>
   </w:body>
 </w:document>
+</file>
+
+<file path=word/numbering.xml><?xml version="1.0" encoding="utf-8"?>
+<w:numbering xmlns:w="http://schemas.openxmlformats.org/wordprocessingml/2006/main">
+  <w:abstractNum w:abstractNumId="1">
+    <w:lvl w:ilvl="0">
+      <w:start w:val="1000"/>
+      <w:numFmt w:val="upperRoman"/>
+      <w:lvlText w:val="%1."/>
+      <w:lvlJc w:val="left"/>
+      <w:pPr>
+        <w:tabs>
+          <w:tab w:pos="720" w:val="num"/>
+        </w:tabs>
+        <w:ind w:hanging="360" w:left="720"/>
+      </w:pPr>
+      <w:rPr/>
+    </w:lvl>
+    <w:lvl w:ilvl="1">
+      <w:start w:val="1"/>
+      <w:numFmt w:val="decimal"/>
+      <w:lvlText w:val="%2."/>
+      <w:lvlJc w:val="left"/>
+      <w:pPr>
+        <w:tabs>
+          <w:tab w:pos="1080" w:val="num"/>
+        </w:tabs>
+        <w:ind w:hanging="360" w:left="1080"/>
+      </w:pPr>
+    </w:lvl>
+    <w:lvl w:ilvl="2">
+      <w:start w:val="1"/>
+      <w:numFmt w:val="decimal"/>
+      <w:lvlText w:val="%3."/>
+      <w:lvlJc w:val="left"/>
+      <w:pPr>
+        <w:tabs>
+          <w:tab w:pos="1440" w:val="num"/>
+        </w:tabs>
+        <w:ind w:hanging="360" w:left="1440"/>
+      </w:pPr>
+    </w:lvl>
+    <w:lvl w:ilvl="3">
+      <w:start w:val="1"/>
+      <w:numFmt w:val="decimal"/>
+      <w:lvlText w:val="%4."/>
+      <w:lvlJc w:val="left"/>
+      <w:pPr>
+        <w:tabs>
+          <w:tab w:pos="1800" w:val="num"/>
+        </w:tabs>
+        <w:ind w:hanging="360" w:left="1800"/>
+      </w:pPr>
+    </w:lvl>
+    <w:lvl w:ilvl="4">
+      <w:start w:val="1"/>
+      <w:numFmt w:val="decimal"/>
+      <w:lvlText w:val="%5."/>
+      <w:lvlJc w:val="left"/>
+      <w:pPr>
+        <w:tabs>
+          <w:tab w:pos="2160" w:val="num"/>
+        </w:tabs>
+        <w:ind w:hanging="360" w:left="2160"/>
+      </w:pPr>
+    </w:lvl>
+    <w:lvl w:ilvl="5">
+      <w:start w:val="1"/>
+      <w:numFmt w:val="decimal"/>
+      <w:lvlText w:val="%6."/>
+      <w:lvlJc w:val="left"/>
+      <w:pPr>
+        <w:tabs>
+          <w:tab w:pos="2520" w:val="num"/>
+        </w:tabs>
+        <w:ind w:hanging="360" w:left="2520"/>
+      </w:pPr>
+    </w:lvl>
+    <w:lvl w:ilvl="6">
+      <w:start w:val="1"/>
+      <w:numFmt w:val="decimal"/>
+      <w:lvlText w:val="%7."/>
+      <w:lvlJc w:val="left"/>
+      <w:pPr>
+        <w:tabs>
+          <w:tab w:pos="2880" w:val="num"/>
+        </w:tabs>
+        <w:ind w:hanging="360" w:left="2880"/>
+      </w:pPr>
+    </w:lvl>
+    <w:lvl w:ilvl="7">
+      <w:start w:val="1"/>
+      <w:numFmt w:val="decimal"/>
+      <w:lvlText w:val="%8."/>
+      <w:lvlJc w:val="left"/>
+      <w:pPr>
+        <w:tabs>
+          <w:tab w:pos="3240" w:val="num"/>
+        </w:tabs>
+        <w:ind w:hanging="360" w:left="3240"/>
+      </w:pPr>
+    </w:lvl>
+    <w:lvl w:ilvl="8">
+      <w:start w:val="1"/>
+      <w:numFmt w:val="decimal"/>
+      <w:lvlText w:val="%9."/>
+      <w:lvlJc w:val="left"/>
+      <w:pPr>
+        <w:tabs>
+          <w:tab w:pos="3600" w:val="num"/>
+        </w:tabs>
+        <w:ind w:hanging="360" w:left="3600"/>
+      </w:pPr>
+    </w:lvl>
+  </w:abstractNum>
+  <w:abstractNum w:abstractNumId="2">
+    <w:lvl w:ilvl="0">
+      <w:start w:val="1"/>
+      <w:numFmt w:val="none"/>
+      <w:suff w:val="nothing"/>
+      <w:lvlText w:val=""/>
+      <w:lvlJc w:val="left"/>
+      <w:pPr>
+        <w:tabs>
+          <w:tab w:pos="432" w:val="num"/>
+        </w:tabs>
+        <w:ind w:hanging="432" w:left="432"/>
+      </w:pPr>
+    </w:lvl>
+    <w:lvl w:ilvl="1">
+      <w:start w:val="1"/>
+      <w:numFmt w:val="none"/>
+      <w:suff w:val="nothing"/>
+      <w:lvlText w:val=""/>
+      <w:lvlJc w:val="left"/>
+      <w:pPr>
+        <w:tabs>
+          <w:tab w:pos="576" w:val="num"/>
+        </w:tabs>
+        <w:ind w:hanging="576" w:left="576"/>
+      </w:pPr>
+    </w:lvl>
+    <w:lvl w:ilvl="2">
+      <w:start w:val="1"/>
+      <w:numFmt w:val="none"/>
+      <w:suff w:val="nothing"/>
+      <w:lvlText w:val=""/>
+      <w:lvlJc w:val="left"/>
+      <w:pPr>
+        <w:tabs>
+          <w:tab w:pos="720" w:val="num"/>
+        </w:tabs>
+        <w:ind w:hanging="720" w:left="720"/>
+      </w:pPr>
+    </w:lvl>
+    <w:lvl w:ilvl="3">
+      <w:start w:val="1"/>
+      <w:numFmt w:val="none"/>
+      <w:suff w:val="nothing"/>
+      <w:lvlText w:val=""/>
+      <w:lvlJc w:val="left"/>
+      <w:pPr>
+        <w:tabs>
+          <w:tab w:pos="864" w:val="num"/>
+        </w:tabs>
+        <w:ind w:hanging="864" w:left="864"/>
+      </w:pPr>
+    </w:lvl>
+    <w:lvl w:ilvl="4">
+      <w:start w:val="1"/>
+      <w:numFmt w:val="none"/>
+      <w:suff w:val="nothing"/>
+      <w:lvlText w:val=""/>
+      <w:lvlJc w:val="left"/>
+      <w:pPr>
+        <w:tabs>
+          <w:tab w:pos="1008" w:val="num"/>
+        </w:tabs>
+        <w:ind w:hanging="1008" w:left="1008"/>
+      </w:pPr>
+    </w:lvl>
+    <w:lvl w:ilvl="5">
+      <w:start w:val="1"/>
+      <w:numFmt w:val="none"/>
+      <w:suff w:val="nothing"/>
+      <w:lvlText w:val=""/>
+      <w:lvlJc w:val="left"/>
+      <w:pPr>
+        <w:tabs>
+          <w:tab w:pos="1152" w:val="num"/>
+        </w:tabs>
+        <w:ind w:hanging="1152" w:left="1152"/>
+      </w:pPr>
+    </w:lvl>
+    <w:lvl w:ilvl="6">
+      <w:start w:val="1"/>
+      <w:numFmt w:val="none"/>
+      <w:suff w:val="nothing"/>
+      <w:lvlText w:val=""/>
+      <w:lvlJc w:val="left"/>
+      <w:pPr>
+        <w:tabs>
+          <w:tab w:pos="1296" w:val="num"/>
+        </w:tabs>
+        <w:ind w:hanging="1296" w:left="1296"/>
+      </w:pPr>
+    </w:lvl>
+    <w:lvl w:ilvl="7">
+      <w:start w:val="1"/>
+      <w:numFmt w:val="none"/>
+      <w:suff w:val="nothing"/>
+      <w:lvlText w:val=""/>
+      <w:lvlJc w:val="left"/>
+      <w:pPr>
+        <w:tabs>
+          <w:tab w:pos="1440" w:val="num"/>
+        </w:tabs>
+        <w:ind w:hanging="1440" w:left="1440"/>
+      </w:pPr>
+    </w:lvl>
+    <w:lvl w:ilvl="8">
+      <w:start w:val="1"/>
+      <w:numFmt w:val="none"/>
+      <w:suff w:val="nothing"/>
+      <w:lvlText w:val=""/>
+      <w:lvlJc w:val="left"/>
+      <w:pPr>
+        <w:tabs>
+          <w:tab w:pos="1584" w:val="num"/>
+        </w:tabs>
+        <w:ind w:hanging="1584" w:left="1584"/>
+      </w:pPr>
+    </w:lvl>
+  </w:abstractNum>
+  <w:num w:numId="1">
+    <w:abstractNumId w:val="1"/>
+  </w:num>
+  <w:num w:numId="2">
+    <w:abstractNumId w:val="2"/>
+  </w:num>
+</w:numbering>
 </file>
 
 <file path=word/styles.xml><?xml version="1.0" encoding="utf-8"?>
@@ -3221,10 +3395,15 @@
       <w:lang w:bidi="hi-IN" w:eastAsia="zh-CN" w:val="en-US"/>
     </w:rPr>
   </w:style>
-  <w:style w:styleId="style15" w:type="paragraph">
+  <w:style w:styleId="style15" w:type="character">
+    <w:name w:val="Numbering Symbols"/>
+    <w:next w:val="style15"/>
+    <w:rPr/>
+  </w:style>
+  <w:style w:styleId="style16" w:type="paragraph">
     <w:name w:val="Heading"/>
     <w:basedOn w:val="style0"/>
-    <w:next w:val="style16"/>
+    <w:next w:val="style17"/>
     <w:pPr>
       <w:keepNext/>
       <w:spacing w:after="120" w:before="240"/>
@@ -3235,28 +3414,28 @@
       <w:szCs w:val="28"/>
     </w:rPr>
   </w:style>
-  <w:style w:styleId="style16" w:type="paragraph">
+  <w:style w:styleId="style17" w:type="paragraph">
     <w:name w:val="Text body"/>
     <w:basedOn w:val="style0"/>
-    <w:next w:val="style16"/>
+    <w:next w:val="style17"/>
     <w:pPr>
       <w:spacing w:after="120" w:before="0"/>
     </w:pPr>
     <w:rPr/>
   </w:style>
-  <w:style w:styleId="style17" w:type="paragraph">
+  <w:style w:styleId="style18" w:type="paragraph">
     <w:name w:val="List"/>
-    <w:basedOn w:val="style16"/>
-    <w:next w:val="style17"/>
+    <w:basedOn w:val="style17"/>
+    <w:next w:val="style18"/>
     <w:pPr/>
     <w:rPr>
       <w:rFonts w:cs="Lucida Sans"/>
     </w:rPr>
   </w:style>
-  <w:style w:styleId="style18" w:type="paragraph">
+  <w:style w:styleId="style19" w:type="paragraph">
     <w:name w:val="Caption"/>
     <w:basedOn w:val="style0"/>
-    <w:next w:val="style18"/>
+    <w:next w:val="style19"/>
     <w:pPr>
       <w:suppressLineNumbers/>
       <w:spacing w:after="120" w:before="120"/>
@@ -3269,10 +3448,10 @@
       <w:szCs w:val="24"/>
     </w:rPr>
   </w:style>
-  <w:style w:styleId="style19" w:type="paragraph">
+  <w:style w:styleId="style20" w:type="paragraph">
     <w:name w:val="Index"/>
     <w:basedOn w:val="style0"/>
-    <w:next w:val="style19"/>
+    <w:next w:val="style20"/>
     <w:pPr>
       <w:suppressLineNumbers/>
     </w:pPr>
